--- a/Course_Requirements/Minutes/Meeting_5.docx
+++ b/Course_Requirements/Minutes/Meeting_5.docx
@@ -146,7 +146,21 @@
               <w:rPr>
                 <w:b/>
               </w:rPr>
-              <w:t>Jesse Hare, James Mackeown, Vincent Roberts, Richard Dobson, Ryan Sharp</w:t>
+              <w:t xml:space="preserve">Jesse Hare, James </w:t>
+            </w:r>
+            <w:proofErr w:type="spellStart"/>
+            <w:r>
+              <w:rPr>
+                <w:b/>
+              </w:rPr>
+              <w:t>Mckeown</w:t>
+            </w:r>
+            <w:proofErr w:type="spellEnd"/>
+            <w:r>
+              <w:rPr>
+                <w:b/>
+              </w:rPr>
+              <w:t>, Vincent Roberts, Richard Dobson, Ryan Sharp</w:t>
             </w:r>
           </w:p>
           <w:p>
@@ -203,6 +217,8 @@
                 <w:b/>
               </w:rPr>
             </w:pPr>
+            <w:bookmarkStart w:id="0" w:name="_GoBack"/>
+            <w:bookmarkEnd w:id="0"/>
           </w:p>
         </w:tc>
       </w:tr>
@@ -1766,7 +1782,15 @@
           </w:tcPr>
           <w:p>
             <w:r>
-              <w:t>Decide on metatdata attributes to harvest</w:t>
+              <w:t xml:space="preserve">Decide on </w:t>
+            </w:r>
+            <w:proofErr w:type="spellStart"/>
+            <w:r>
+              <w:t>metatdata</w:t>
+            </w:r>
+            <w:proofErr w:type="spellEnd"/>
+            <w:r>
+              <w:t xml:space="preserve"> attributes to harvest</w:t>
             </w:r>
           </w:p>
         </w:tc>
@@ -1799,8 +1823,6 @@
             <w:r>
               <w:t>8/09/2019</w:t>
             </w:r>
-            <w:bookmarkStart w:id="0" w:name="_GoBack"/>
-            <w:bookmarkEnd w:id="0"/>
           </w:p>
         </w:tc>
       </w:tr>
@@ -2292,6 +2314,7 @@
     <w:lsdException w:name="HTML Sample" w:semiHidden="1" w:unhideWhenUsed="1"/>
     <w:lsdException w:name="HTML Typewriter" w:semiHidden="1" w:unhideWhenUsed="1"/>
     <w:lsdException w:name="HTML Variable" w:semiHidden="1" w:unhideWhenUsed="1"/>
+    <w:lsdException w:name="Normal Table" w:semiHidden="1" w:unhideWhenUsed="1"/>
     <w:lsdException w:name="annotation subject" w:semiHidden="1" w:unhideWhenUsed="1"/>
     <w:lsdException w:name="No List" w:semiHidden="1" w:unhideWhenUsed="1"/>
     <w:lsdException w:name="Outline List 1" w:semiHidden="1" w:unhideWhenUsed="1"/>
@@ -2338,8 +2361,10 @@
     <w:lsdException w:name="Table Subtle 2" w:semiHidden="1" w:unhideWhenUsed="1"/>
     <w:lsdException w:name="Table Web 1" w:semiHidden="1" w:unhideWhenUsed="1"/>
     <w:lsdException w:name="Table Web 2" w:semiHidden="1" w:unhideWhenUsed="1"/>
+    <w:lsdException w:name="Table Web 3" w:semiHidden="1" w:unhideWhenUsed="1"/>
     <w:lsdException w:name="Balloon Text" w:semiHidden="1" w:unhideWhenUsed="1"/>
     <w:lsdException w:name="Table Grid" w:uiPriority="59"/>
+    <w:lsdException w:name="Table Theme" w:semiHidden="1" w:unhideWhenUsed="1"/>
     <w:lsdException w:name="Placeholder Text" w:semiHidden="1"/>
     <w:lsdException w:name="No Spacing" w:uiPriority="1" w:qFormat="1"/>
     <w:lsdException w:name="Light Shading" w:uiPriority="60"/>
@@ -2929,7 +2954,7 @@
 </file>
 
 <file path=customXml/itemProps1.xml><?xml version="1.0" encoding="utf-8"?>
-<ds:datastoreItem xmlns:ds="http://schemas.openxmlformats.org/officeDocument/2006/customXml" ds:itemID="{C7E2D565-F569-40F1-B7F2-AACB38668F56}">
+<ds:datastoreItem xmlns:ds="http://schemas.openxmlformats.org/officeDocument/2006/customXml" ds:itemID="{9C7FEA4A-508C-4EE9-A536-9FF169623A3C}">
   <ds:schemaRefs>
     <ds:schemaRef ds:uri="http://schemas.openxmlformats.org/officeDocument/2006/bibliography"/>
   </ds:schemaRefs>

--- a/Course_Requirements/Minutes/Meeting_5.docx
+++ b/Course_Requirements/Minutes/Meeting_5.docx
@@ -59,6 +59,14 @@
               <w:rPr>
                 <w:b/>
               </w:rPr>
+              <w:t xml:space="preserve"> – 26/08/2019</w:t>
+            </w:r>
+            <w:bookmarkStart w:id="0" w:name="_GoBack"/>
+            <w:bookmarkEnd w:id="0"/>
+            <w:r>
+              <w:rPr>
+                <w:b/>
+              </w:rPr>
               <w:t>)</w:t>
             </w:r>
           </w:p>
@@ -146,21 +154,7 @@
               <w:rPr>
                 <w:b/>
               </w:rPr>
-              <w:t xml:space="preserve">Jesse Hare, James </w:t>
-            </w:r>
-            <w:proofErr w:type="spellStart"/>
-            <w:r>
-              <w:rPr>
-                <w:b/>
-              </w:rPr>
-              <w:t>Mckeown</w:t>
-            </w:r>
-            <w:proofErr w:type="spellEnd"/>
-            <w:r>
-              <w:rPr>
-                <w:b/>
-              </w:rPr>
-              <w:t>, Vincent Roberts, Richard Dobson, Ryan Sharp</w:t>
+              <w:t>Jesse Hare, James Mckeown, Vincent Roberts, Richard Dobson, Ryan Sharp</w:t>
             </w:r>
           </w:p>
           <w:p>
@@ -217,8 +211,6 @@
                 <w:b/>
               </w:rPr>
             </w:pPr>
-            <w:bookmarkStart w:id="0" w:name="_GoBack"/>
-            <w:bookmarkEnd w:id="0"/>
           </w:p>
         </w:tc>
       </w:tr>
@@ -1782,15 +1774,7 @@
           </w:tcPr>
           <w:p>
             <w:r>
-              <w:t xml:space="preserve">Decide on </w:t>
-            </w:r>
-            <w:proofErr w:type="spellStart"/>
-            <w:r>
-              <w:t>metatdata</w:t>
-            </w:r>
-            <w:proofErr w:type="spellEnd"/>
-            <w:r>
-              <w:t xml:space="preserve"> attributes to harvest</w:t>
+              <w:t>Decide on metatdata attributes to harvest</w:t>
             </w:r>
           </w:p>
         </w:tc>
@@ -2954,7 +2938,7 @@
 </file>
 
 <file path=customXml/itemProps1.xml><?xml version="1.0" encoding="utf-8"?>
-<ds:datastoreItem xmlns:ds="http://schemas.openxmlformats.org/officeDocument/2006/customXml" ds:itemID="{9C7FEA4A-508C-4EE9-A536-9FF169623A3C}">
+<ds:datastoreItem xmlns:ds="http://schemas.openxmlformats.org/officeDocument/2006/customXml" ds:itemID="{BACAC428-AD0C-426E-B420-D1E179637228}">
   <ds:schemaRefs>
     <ds:schemaRef ds:uri="http://schemas.openxmlformats.org/officeDocument/2006/bibliography"/>
   </ds:schemaRefs>
